--- a/Exploring github.docx
+++ b/Exploring github.docx
@@ -4,12 +4,11 @@
   <w:body>
     <w:p>
       <w:pPr>
+        <w:pStyle w:val="Heading1"/>
         <w:rPr>
           <w:lang w:val="nb-NO"/>
         </w:rPr>
       </w:pPr>
-      <w:bookmarkStart w:id="0" w:name="_GoBack"/>
-      <w:bookmarkEnd w:id="0"/>
       <w:r>
         <w:rPr>
           <w:lang w:val="nb-NO"/>
@@ -29,6 +28,8 @@
         </w:rPr>
         <w:t>Using word documents</w:t>
       </w:r>
+      <w:bookmarkStart w:id="0" w:name="_GoBack"/>
+      <w:bookmarkEnd w:id="0"/>
     </w:p>
     <w:sectPr>
       <w:pgSz w:w="12240" w:h="15840"/>
@@ -438,6 +439,27 @@
     <w:name w:val="Normal"/>
     <w:qFormat/>
   </w:style>
+  <w:style w:type="paragraph" w:styleId="Heading1">
+    <w:name w:val="heading 1"/>
+    <w:basedOn w:val="Normal"/>
+    <w:next w:val="Normal"/>
+    <w:link w:val="Heading1Char"/>
+    <w:uiPriority w:val="9"/>
+    <w:qFormat/>
+    <w:rsid w:val="00551661"/>
+    <w:pPr>
+      <w:keepNext/>
+      <w:keepLines/>
+      <w:spacing w:before="240" w:after="0"/>
+      <w:outlineLvl w:val="0"/>
+    </w:pPr>
+    <w:rPr>
+      <w:rFonts w:asciiTheme="majorHAnsi" w:eastAsiaTheme="majorEastAsia" w:hAnsiTheme="majorHAnsi" w:cstheme="majorBidi"/>
+      <w:color w:val="2F5496" w:themeColor="accent1" w:themeShade="BF"/>
+      <w:sz w:val="32"/>
+      <w:szCs w:val="32"/>
+    </w:rPr>
+  </w:style>
   <w:style w:type="character" w:default="1" w:styleId="DefaultParagraphFont">
     <w:name w:val="Default Paragraph Font"/>
     <w:uiPriority w:val="1"/>
@@ -464,6 +486,19 @@
     <w:uiPriority w:val="99"/>
     <w:semiHidden/>
     <w:unhideWhenUsed/>
+  </w:style>
+  <w:style w:type="character" w:customStyle="1" w:styleId="Heading1Char">
+    <w:name w:val="Heading 1 Char"/>
+    <w:basedOn w:val="DefaultParagraphFont"/>
+    <w:link w:val="Heading1"/>
+    <w:uiPriority w:val="9"/>
+    <w:rsid w:val="00551661"/>
+    <w:rPr>
+      <w:rFonts w:asciiTheme="majorHAnsi" w:eastAsiaTheme="majorEastAsia" w:hAnsiTheme="majorHAnsi" w:cstheme="majorBidi"/>
+      <w:color w:val="2F5496" w:themeColor="accent1" w:themeShade="BF"/>
+      <w:sz w:val="32"/>
+      <w:szCs w:val="32"/>
+    </w:rPr>
   </w:style>
 </w:styles>
 </file>
@@ -764,6 +799,15 @@
 </file>
 
 <file path=customXml/item1.xml><?xml version="1.0" encoding="utf-8"?>
+<?mso-contentType ?>
+<FormTemplates xmlns="http://schemas.microsoft.com/sharepoint/v3/contenttype/forms">
+  <Display>DocumentLibraryForm</Display>
+  <Edit>DocumentLibraryForm</Edit>
+  <New>DocumentLibraryForm</New>
+</FormTemplates>
+</file>
+
+<file path=customXml/item2.xml><?xml version="1.0" encoding="utf-8"?>
 <ct:contentTypeSchema xmlns:ct="http://schemas.microsoft.com/office/2006/metadata/contentType" xmlns:ma="http://schemas.microsoft.com/office/2006/metadata/properties/metaAttributes" ct:_="" ma:_="" ma:contentTypeName="Document" ma:contentTypeID="0x010100EEC6C6DD7632AD4F88A4B18F28524895" ma:contentTypeVersion="11" ma:contentTypeDescription="Create a new document." ma:contentTypeScope="" ma:versionID="a0e99f57239e1a287563267d5bf5e383">
   <xsd:schema xmlns:xsd="http://www.w3.org/2001/XMLSchema" xmlns:xs="http://www.w3.org/2001/XMLSchema" xmlns:p="http://schemas.microsoft.com/office/2006/metadata/properties" xmlns:ns3="91d1abc9-7936-439c-b0ba-6edf368e38f0" xmlns:ns4="4899bc65-e243-4ab9-91dc-7aeead866663" targetNamespace="http://schemas.microsoft.com/office/2006/metadata/properties" ma:root="true" ma:fieldsID="da38595172523c6e2bf97174d5aea2f9" ns3:_="" ns4:_="">
     <xsd:import namespace="91d1abc9-7936-439c-b0ba-6edf368e38f0"/>
@@ -972,15 +1016,6 @@
 </ct:contentTypeSchema>
 </file>
 
-<file path=customXml/item2.xml><?xml version="1.0" encoding="utf-8"?>
-<?mso-contentType ?>
-<FormTemplates xmlns="http://schemas.microsoft.com/sharepoint/v3/contenttype/forms">
-  <Display>DocumentLibraryForm</Display>
-  <Edit>DocumentLibraryForm</Edit>
-  <New>DocumentLibraryForm</New>
-</FormTemplates>
-</file>
-
 <file path=customXml/item3.xml><?xml version="1.0" encoding="utf-8"?>
 <p:properties xmlns:p="http://schemas.microsoft.com/office/2006/metadata/properties" xmlns:xsi="http://www.w3.org/2001/XMLSchema-instance" xmlns:pc="http://schemas.microsoft.com/office/infopath/2007/PartnerControls">
   <documentManagement/>
@@ -988,6 +1023,14 @@
 </file>
 
 <file path=customXml/itemProps1.xml><?xml version="1.0" encoding="utf-8"?>
+<ds:datastoreItem xmlns:ds="http://schemas.openxmlformats.org/officeDocument/2006/customXml" ds:itemID="{8F8073CC-0C1D-4562-9E0C-A950DB5D0E84}">
+  <ds:schemaRefs>
+    <ds:schemaRef ds:uri="http://schemas.microsoft.com/sharepoint/v3/contenttype/forms"/>
+  </ds:schemaRefs>
+</ds:datastoreItem>
+</file>
+
+<file path=customXml/itemProps2.xml><?xml version="1.0" encoding="utf-8"?>
 <ds:datastoreItem xmlns:ds="http://schemas.openxmlformats.org/officeDocument/2006/customXml" ds:itemID="{713B3171-9A3A-4DDF-986F-901447DE368A}">
   <ds:schemaRefs>
     <ds:schemaRef ds:uri="http://schemas.microsoft.com/office/2006/metadata/contentType"/>
@@ -1006,14 +1049,6 @@
 </ds:datastoreItem>
 </file>
 
-<file path=customXml/itemProps2.xml><?xml version="1.0" encoding="utf-8"?>
-<ds:datastoreItem xmlns:ds="http://schemas.openxmlformats.org/officeDocument/2006/customXml" ds:itemID="{8F8073CC-0C1D-4562-9E0C-A950DB5D0E84}">
-  <ds:schemaRefs>
-    <ds:schemaRef ds:uri="http://schemas.microsoft.com/sharepoint/v3/contenttype/forms"/>
-  </ds:schemaRefs>
-</ds:datastoreItem>
-</file>
-
 <file path=customXml/itemProps3.xml><?xml version="1.0" encoding="utf-8"?>
 <ds:datastoreItem xmlns:ds="http://schemas.openxmlformats.org/officeDocument/2006/customXml" ds:itemID="{364BAFF0-38BC-4AD7-8882-FC86C8258BC7}">
   <ds:schemaRefs>
